--- a/CV_Regina_Casimiro_2025november15.docx
+++ b/CV_Regina_Casimiro_2025november15.docx
@@ -2577,6 +2577,7 @@
                 <w:color w:val="auto"/>
                 <w:sz w:val="20"/>
                 <w:szCs w:val="20"/>
+                <w:lang w:val="en"/>
               </w:rPr>
             </w:pPr>
             <w:proofErr w:type="spellStart"/>
@@ -2586,8 +2587,9 @@
                 <w:color w:val="auto"/>
                 <w:sz w:val="20"/>
                 <w:szCs w:val="20"/>
-              </w:rPr>
-              <w:t>Statu</w:t>
+                <w:lang w:val="en"/>
+              </w:rPr>
+              <w:t>Analyzed</w:t>
             </w:r>
             <w:proofErr w:type="spellEnd"/>
             <w:r>
@@ -2596,28 +2598,9 @@
                 <w:color w:val="auto"/>
                 <w:sz w:val="20"/>
                 <w:szCs w:val="20"/>
-              </w:rPr>
-              <w:t xml:space="preserve"> quo analysis and proposed strategy for smart water </w:t>
-            </w:r>
-            <w:proofErr w:type="gramStart"/>
-            <w:r>
-              <w:rPr>
-                <w:rFonts w:asciiTheme="minorHAnsi" w:hAnsiTheme="minorHAnsi"/>
-                <w:color w:val="auto"/>
-                <w:sz w:val="20"/>
-                <w:szCs w:val="20"/>
-              </w:rPr>
-              <w:t>meters</w:t>
-            </w:r>
-            <w:proofErr w:type="gramEnd"/>
-            <w:r>
-              <w:rPr>
-                <w:rFonts w:asciiTheme="minorHAnsi" w:hAnsiTheme="minorHAnsi"/>
-                <w:color w:val="auto"/>
-                <w:sz w:val="20"/>
-                <w:szCs w:val="20"/>
-              </w:rPr>
-              <w:t xml:space="preserve"> implementation;</w:t>
+                <w:lang w:val="en"/>
+              </w:rPr>
+              <w:t xml:space="preserve"> the status quo situation and proposed a strategy for the implementation of smart water meters;</w:t>
             </w:r>
           </w:p>
           <w:p>
@@ -2642,50 +2625,18 @@
                 <w:color w:val="auto"/>
                 <w:sz w:val="20"/>
                 <w:szCs w:val="20"/>
-              </w:rPr>
-            </w:pPr>
-            <w:r>
-              <w:rPr>
-                <w:rFonts w:asciiTheme="minorHAnsi" w:hAnsiTheme="minorHAnsi"/>
-                <w:color w:val="auto"/>
-                <w:sz w:val="20"/>
-                <w:szCs w:val="20"/>
-              </w:rPr>
-              <w:t>Development of a municipal strategy for reducing non-revenue water</w:t>
-            </w:r>
-          </w:p>
-          <w:p>
-            <w:pPr>
-              <w:widowControl/>
-              <w:numPr>
-                <w:ilvl w:val="0"/>
-                <w:numId w:val="3"/>
-              </w:numPr>
-              <w:tabs>
-                <w:tab w:val="clear" w:pos="720"/>
-                <w:tab w:val="num" w:pos="263"/>
-                <w:tab w:val="num" w:pos="426"/>
-                <w:tab w:val="right" w:pos="688"/>
-                <w:tab w:val="left" w:pos="2410"/>
-              </w:tabs>
-              <w:suppressAutoHyphens w:val="0"/>
-              <w:ind w:left="263" w:hanging="263"/>
-              <w:jc w:val="both"/>
-              <w:rPr>
-                <w:rFonts w:asciiTheme="minorHAnsi" w:hAnsiTheme="minorHAnsi"/>
-                <w:color w:val="auto"/>
-                <w:sz w:val="20"/>
-                <w:szCs w:val="20"/>
-              </w:rPr>
-            </w:pPr>
-            <w:r>
-              <w:rPr>
-                <w:rFonts w:asciiTheme="minorHAnsi" w:hAnsiTheme="minorHAnsi"/>
-                <w:color w:val="auto"/>
-                <w:sz w:val="20"/>
-                <w:szCs w:val="20"/>
-              </w:rPr>
-              <w:t>Development of a plan for controlling and reducing actual water losses</w:t>
+                <w:lang w:val="en"/>
+              </w:rPr>
+            </w:pPr>
+            <w:r>
+              <w:rPr>
+                <w:rFonts w:asciiTheme="minorHAnsi" w:hAnsiTheme="minorHAnsi"/>
+                <w:color w:val="auto"/>
+                <w:sz w:val="20"/>
+                <w:szCs w:val="20"/>
+                <w:lang w:val="en"/>
+              </w:rPr>
+              <w:t>Developed a plan for controlling and reducing actual water losses.</w:t>
             </w:r>
           </w:p>
           <w:p>
@@ -2697,15 +2648,14 @@
                 <w:tab w:val="left" w:pos="2410"/>
               </w:tabs>
               <w:suppressAutoHyphens w:val="0"/>
+              <w:ind w:left="263"/>
               <w:jc w:val="both"/>
               <w:rPr>
-                <w:rFonts w:asciiTheme="minorHAnsi" w:eastAsia="ArialMT" w:hAnsiTheme="minorHAnsi" w:cs="ArialMT"/>
-                <w:iCs/>
-                <w:noProof/>
-                <w:color w:val="auto"/>
-                <w:sz w:val="20"/>
-                <w:szCs w:val="20"/>
-                <w:lang w:val="en" w:eastAsia="pt-PT" w:bidi="ar-SA"/>
+                <w:rFonts w:asciiTheme="minorHAnsi" w:hAnsiTheme="minorHAnsi"/>
+                <w:color w:val="auto"/>
+                <w:sz w:val="20"/>
+                <w:szCs w:val="20"/>
+                <w:lang w:val="en"/>
               </w:rPr>
             </w:pPr>
           </w:p>
@@ -2991,34 +2941,18 @@
                 <w:color w:val="auto"/>
                 <w:sz w:val="20"/>
                 <w:szCs w:val="20"/>
-              </w:rPr>
-            </w:pPr>
-            <w:r>
-              <w:rPr>
-                <w:rFonts w:asciiTheme="minorHAnsi" w:hAnsiTheme="minorHAnsi"/>
-                <w:color w:val="auto"/>
-                <w:sz w:val="20"/>
-                <w:szCs w:val="20"/>
-              </w:rPr>
-              <w:t>Create the hydraulic model</w:t>
-            </w:r>
-            <w:r>
-              <w:rPr>
-                <w:rFonts w:asciiTheme="minorHAnsi" w:hAnsiTheme="minorHAnsi"/>
-                <w:color w:val="auto"/>
-                <w:sz w:val="20"/>
-                <w:szCs w:val="20"/>
-              </w:rPr>
-              <w:t xml:space="preserve"> for water network</w:t>
-            </w:r>
-            <w:r>
-              <w:rPr>
-                <w:rFonts w:asciiTheme="minorHAnsi" w:hAnsiTheme="minorHAnsi"/>
-                <w:color w:val="auto"/>
-                <w:sz w:val="20"/>
-                <w:szCs w:val="20"/>
-              </w:rPr>
-              <w:t>;</w:t>
+                <w:lang w:val="en"/>
+              </w:rPr>
+            </w:pPr>
+            <w:r>
+              <w:rPr>
+                <w:rFonts w:asciiTheme="minorHAnsi" w:hAnsiTheme="minorHAnsi"/>
+                <w:color w:val="auto"/>
+                <w:sz w:val="20"/>
+                <w:szCs w:val="20"/>
+                <w:lang w:val="en"/>
+              </w:rPr>
+              <w:t>Created the hydraulic model of the water distribution network;</w:t>
             </w:r>
           </w:p>
           <w:p>
@@ -3043,36 +2977,18 @@
                 <w:color w:val="auto"/>
                 <w:sz w:val="20"/>
                 <w:szCs w:val="20"/>
-              </w:rPr>
-            </w:pPr>
-            <w:r>
-              <w:rPr>
-                <w:rFonts w:asciiTheme="minorHAnsi" w:hAnsiTheme="minorHAnsi"/>
-                <w:color w:val="auto"/>
-                <w:sz w:val="20"/>
-                <w:szCs w:val="20"/>
-              </w:rPr>
-              <w:t xml:space="preserve">Report </w:t>
-            </w:r>
-            <w:proofErr w:type="spellStart"/>
-            <w:r>
-              <w:rPr>
-                <w:rFonts w:asciiTheme="minorHAnsi" w:hAnsiTheme="minorHAnsi"/>
-                <w:color w:val="auto"/>
-                <w:sz w:val="20"/>
-                <w:szCs w:val="20"/>
-              </w:rPr>
-              <w:t>analyzing</w:t>
-            </w:r>
-            <w:proofErr w:type="spellEnd"/>
-            <w:r>
-              <w:rPr>
-                <w:rFonts w:asciiTheme="minorHAnsi" w:hAnsiTheme="minorHAnsi"/>
-                <w:color w:val="auto"/>
-                <w:sz w:val="20"/>
-                <w:szCs w:val="20"/>
-              </w:rPr>
-              <w:t xml:space="preserve"> the operation and optimizing the energy efficiency of the main pumping station;</w:t>
+                <w:lang w:val="en"/>
+              </w:rPr>
+            </w:pPr>
+            <w:r>
+              <w:rPr>
+                <w:rFonts w:asciiTheme="minorHAnsi" w:hAnsiTheme="minorHAnsi"/>
+                <w:color w:val="auto"/>
+                <w:sz w:val="20"/>
+                <w:szCs w:val="20"/>
+                <w:lang w:val="en"/>
+              </w:rPr>
+              <w:t>Prepared a report evaluating and optimizing the energy efficiency of the main pumping station;</w:t>
             </w:r>
           </w:p>
           <w:p>
@@ -3097,16 +3013,18 @@
                 <w:color w:val="auto"/>
                 <w:sz w:val="20"/>
                 <w:szCs w:val="20"/>
-              </w:rPr>
-            </w:pPr>
-            <w:r>
-              <w:rPr>
-                <w:rFonts w:asciiTheme="minorHAnsi" w:hAnsiTheme="minorHAnsi"/>
-                <w:color w:val="auto"/>
-                <w:sz w:val="20"/>
-                <w:szCs w:val="20"/>
-              </w:rPr>
-              <w:t>Report evaluating the emergency response of the water distribution network.</w:t>
+                <w:lang w:val="en"/>
+              </w:rPr>
+            </w:pPr>
+            <w:r>
+              <w:rPr>
+                <w:rFonts w:asciiTheme="minorHAnsi" w:hAnsiTheme="minorHAnsi"/>
+                <w:color w:val="auto"/>
+                <w:sz w:val="20"/>
+                <w:szCs w:val="20"/>
+                <w:lang w:val="en"/>
+              </w:rPr>
+              <w:t>Prepared a report evaluating the emergency response of the water distribution network.</w:t>
             </w:r>
           </w:p>
           <w:p>
@@ -3464,16 +3382,52 @@
                 <w:sz w:val="20"/>
                 <w:szCs w:val="20"/>
               </w:rPr>
-              <w:t xml:space="preserve">Disclose and </w:t>
-            </w:r>
-            <w:r>
-              <w:rPr>
-                <w:rFonts w:asciiTheme="minorHAnsi" w:hAnsiTheme="minorHAnsi"/>
-                <w:color w:val="auto"/>
-                <w:sz w:val="20"/>
-                <w:szCs w:val="20"/>
-              </w:rPr>
-              <w:t xml:space="preserve">analyse </w:t>
+              <w:t>Disclose</w:t>
+            </w:r>
+            <w:r>
+              <w:rPr>
+                <w:rFonts w:asciiTheme="minorHAnsi" w:hAnsiTheme="minorHAnsi"/>
+                <w:color w:val="auto"/>
+                <w:sz w:val="20"/>
+                <w:szCs w:val="20"/>
+              </w:rPr>
+              <w:t>d</w:t>
+            </w:r>
+            <w:r>
+              <w:rPr>
+                <w:rFonts w:asciiTheme="minorHAnsi" w:hAnsiTheme="minorHAnsi"/>
+                <w:color w:val="auto"/>
+                <w:sz w:val="20"/>
+                <w:szCs w:val="20"/>
+              </w:rPr>
+              <w:t xml:space="preserve"> and </w:t>
+            </w:r>
+            <w:r>
+              <w:rPr>
+                <w:rFonts w:asciiTheme="minorHAnsi" w:hAnsiTheme="minorHAnsi"/>
+                <w:color w:val="auto"/>
+                <w:sz w:val="20"/>
+                <w:szCs w:val="20"/>
+              </w:rPr>
+              <w:t>analyse</w:t>
+            </w:r>
+            <w:r>
+              <w:rPr>
+                <w:rFonts w:asciiTheme="minorHAnsi" w:hAnsiTheme="minorHAnsi"/>
+                <w:color w:val="auto"/>
+                <w:sz w:val="20"/>
+                <w:szCs w:val="20"/>
+              </w:rPr>
+              <w:t>d</w:t>
+            </w:r>
+            <w:r>
+              <w:rPr>
+                <w:rFonts w:asciiTheme="minorHAnsi" w:hAnsiTheme="minorHAnsi"/>
+                <w:color w:val="auto"/>
+                <w:sz w:val="20"/>
+                <w:szCs w:val="20"/>
+              </w:rPr>
+              <w:t xml:space="preserve"> </w:t>
             </w:r>
             <w:r>
               <w:rPr>
@@ -3543,6 +3497,15 @@
                 <w:sz w:val="20"/>
                 <w:szCs w:val="20"/>
               </w:rPr>
+              <w:t>d</w:t>
+            </w:r>
+            <w:r>
+              <w:rPr>
+                <w:rFonts w:asciiTheme="minorHAnsi" w:hAnsiTheme="minorHAnsi"/>
+                <w:color w:val="auto"/>
+                <w:sz w:val="20"/>
+                <w:szCs w:val="20"/>
+              </w:rPr>
               <w:t xml:space="preserve"> capacity to monitor and account for water losses</w:t>
             </w:r>
             <w:r>
@@ -3573,57 +3536,32 @@
               <w:ind w:left="263" w:hanging="263"/>
               <w:jc w:val="both"/>
               <w:rPr>
-                <w:rFonts w:asciiTheme="minorHAnsi" w:hAnsiTheme="minorHAnsi" w:cs="Arial"/>
-                <w:color w:val="auto"/>
-                <w:sz w:val="20"/>
-                <w:szCs w:val="20"/>
-                <w:lang w:val="pt-PT"/>
-              </w:rPr>
-            </w:pPr>
-            <w:r>
-              <w:rPr>
-                <w:rFonts w:asciiTheme="minorHAnsi" w:hAnsiTheme="minorHAnsi"/>
-                <w:color w:val="auto"/>
-                <w:sz w:val="20"/>
-                <w:szCs w:val="20"/>
-              </w:rPr>
-              <w:t>D</w:t>
-            </w:r>
-            <w:r>
-              <w:rPr>
-                <w:rFonts w:asciiTheme="minorHAnsi" w:hAnsiTheme="minorHAnsi"/>
-                <w:color w:val="auto"/>
-                <w:sz w:val="20"/>
-                <w:szCs w:val="20"/>
-              </w:rPr>
-              <w:t>etect</w:t>
-            </w:r>
-            <w:r>
-              <w:rPr>
-                <w:rFonts w:asciiTheme="minorHAnsi" w:hAnsiTheme="minorHAnsi"/>
-                <w:color w:val="auto"/>
-                <w:sz w:val="20"/>
-                <w:szCs w:val="20"/>
-              </w:rPr>
-              <w:t xml:space="preserve"> and control</w:t>
-            </w:r>
-            <w:r>
-              <w:rPr>
-                <w:rFonts w:asciiTheme="minorHAnsi" w:hAnsiTheme="minorHAnsi"/>
-                <w:color w:val="auto"/>
-                <w:sz w:val="20"/>
-                <w:szCs w:val="20"/>
-              </w:rPr>
-              <w:t xml:space="preserve"> leaks</w:t>
-            </w:r>
-            <w:r>
-              <w:rPr>
-                <w:rFonts w:asciiTheme="minorHAnsi" w:hAnsiTheme="minorHAnsi"/>
-                <w:color w:val="auto"/>
-                <w:sz w:val="20"/>
-                <w:szCs w:val="20"/>
-              </w:rPr>
-              <w:t>.</w:t>
+                <w:rFonts w:asciiTheme="minorHAnsi" w:hAnsiTheme="minorHAnsi"/>
+                <w:color w:val="auto"/>
+                <w:sz w:val="20"/>
+                <w:szCs w:val="20"/>
+                <w:lang w:val="en"/>
+              </w:rPr>
+            </w:pPr>
+            <w:r>
+              <w:rPr>
+                <w:rFonts w:asciiTheme="minorHAnsi" w:hAnsiTheme="minorHAnsi"/>
+                <w:color w:val="auto"/>
+                <w:sz w:val="20"/>
+                <w:szCs w:val="20"/>
+                <w:lang w:val="en"/>
+              </w:rPr>
+              <w:t>Developed a municipal strategy</w:t>
+            </w:r>
+            <w:r>
+              <w:rPr>
+                <w:rFonts w:asciiTheme="minorHAnsi" w:hAnsiTheme="minorHAnsi"/>
+                <w:color w:val="auto"/>
+                <w:sz w:val="20"/>
+                <w:szCs w:val="20"/>
+                <w:lang w:val="en"/>
+              </w:rPr>
+              <w:t xml:space="preserve"> for reducing non-revenue water.</w:t>
             </w:r>
           </w:p>
           <w:p>
@@ -3641,7 +3579,7 @@
                 <w:color w:val="auto"/>
                 <w:sz w:val="20"/>
                 <w:szCs w:val="20"/>
-                <w:lang w:val="pt-PT"/>
+                <w:lang w:val="en"/>
               </w:rPr>
             </w:pPr>
           </w:p>
@@ -3660,7 +3598,6 @@
                 <w:color w:val="auto"/>
                 <w:sz w:val="20"/>
                 <w:szCs w:val="20"/>
-                <w:lang w:val="pt-PT"/>
               </w:rPr>
             </w:pPr>
           </w:p>
@@ -3983,7 +3920,34 @@
                 <w:sz w:val="20"/>
                 <w:szCs w:val="20"/>
               </w:rPr>
-              <w:t xml:space="preserve"> and monitor the </w:t>
+              <w:t>ed</w:t>
+            </w:r>
+            <w:r>
+              <w:rPr>
+                <w:rFonts w:asciiTheme="minorHAnsi" w:hAnsiTheme="minorHAnsi"/>
+                <w:color w:val="auto"/>
+                <w:sz w:val="20"/>
+                <w:szCs w:val="20"/>
+              </w:rPr>
+              <w:t xml:space="preserve"> and monitor</w:t>
+            </w:r>
+            <w:r>
+              <w:rPr>
+                <w:rFonts w:asciiTheme="minorHAnsi" w:hAnsiTheme="minorHAnsi"/>
+                <w:color w:val="auto"/>
+                <w:sz w:val="20"/>
+                <w:szCs w:val="20"/>
+              </w:rPr>
+              <w:t>ed</w:t>
+            </w:r>
+            <w:r>
+              <w:rPr>
+                <w:rFonts w:asciiTheme="minorHAnsi" w:hAnsiTheme="minorHAnsi"/>
+                <w:color w:val="auto"/>
+                <w:sz w:val="20"/>
+                <w:szCs w:val="20"/>
+              </w:rPr>
+              <w:t xml:space="preserve"> the </w:t>
             </w:r>
             <w:r>
               <w:rPr>
@@ -4044,6 +4008,15 @@
                 <w:sz w:val="20"/>
                 <w:szCs w:val="20"/>
               </w:rPr>
+              <w:t>d</w:t>
+            </w:r>
+            <w:r>
+              <w:rPr>
+                <w:rFonts w:asciiTheme="minorHAnsi" w:hAnsiTheme="minorHAnsi"/>
+                <w:color w:val="auto"/>
+                <w:sz w:val="20"/>
+                <w:szCs w:val="20"/>
+              </w:rPr>
               <w:t xml:space="preserve"> </w:t>
             </w:r>
             <w:r>
@@ -4053,7 +4026,25 @@
                 <w:sz w:val="20"/>
                 <w:szCs w:val="20"/>
               </w:rPr>
-              <w:t xml:space="preserve">and evaluate </w:t>
+              <w:t>and evaluate</w:t>
+            </w:r>
+            <w:r>
+              <w:rPr>
+                <w:rFonts w:asciiTheme="minorHAnsi" w:hAnsiTheme="minorHAnsi"/>
+                <w:color w:val="auto"/>
+                <w:sz w:val="20"/>
+                <w:szCs w:val="20"/>
+              </w:rPr>
+              <w:t>d</w:t>
+            </w:r>
+            <w:r>
+              <w:rPr>
+                <w:rFonts w:asciiTheme="minorHAnsi" w:hAnsiTheme="minorHAnsi"/>
+                <w:color w:val="auto"/>
+                <w:sz w:val="20"/>
+                <w:szCs w:val="20"/>
+              </w:rPr>
+              <w:t xml:space="preserve"> </w:t>
             </w:r>
             <w:r>
               <w:rPr>
@@ -4123,7 +4114,16 @@
                 <w:sz w:val="20"/>
                 <w:szCs w:val="20"/>
               </w:rPr>
-              <w:t>Fine-tuning the hydraulic model;</w:t>
+              <w:t>Fine-tuned</w:t>
+            </w:r>
+            <w:r>
+              <w:rPr>
+                <w:rFonts w:asciiTheme="minorHAnsi" w:hAnsiTheme="minorHAnsi"/>
+                <w:color w:val="auto"/>
+                <w:sz w:val="20"/>
+                <w:szCs w:val="20"/>
+              </w:rPr>
+              <w:t xml:space="preserve"> the hydraulic model;</w:t>
             </w:r>
           </w:p>
           <w:p>
@@ -4157,7 +4157,25 @@
                 <w:sz w:val="20"/>
                 <w:szCs w:val="20"/>
               </w:rPr>
-              <w:t xml:space="preserve">Develop the water quality model (fine calibrated </w:t>
+              <w:t>Develop</w:t>
+            </w:r>
+            <w:r>
+              <w:rPr>
+                <w:rFonts w:asciiTheme="minorHAnsi" w:hAnsiTheme="minorHAnsi"/>
+                <w:color w:val="auto"/>
+                <w:sz w:val="20"/>
+                <w:szCs w:val="20"/>
+              </w:rPr>
+              <w:t>ed</w:t>
+            </w:r>
+            <w:r>
+              <w:rPr>
+                <w:rFonts w:asciiTheme="minorHAnsi" w:hAnsiTheme="minorHAnsi"/>
+                <w:color w:val="auto"/>
+                <w:sz w:val="20"/>
+                <w:szCs w:val="20"/>
+              </w:rPr>
+              <w:t xml:space="preserve"> the water quality model (fine calibrated </w:t>
             </w:r>
             <w:r>
               <w:rPr>
@@ -4218,7 +4236,16 @@
                 <w:sz w:val="20"/>
                 <w:szCs w:val="20"/>
               </w:rPr>
-              <w:t>The work culminated in the award for Best Asset Rehabilitation and Renewal Strategy at the National Meeting of Water and Sanitation Management Entities (ENEG 2019).</w:t>
+              <w:t>her</w:t>
+            </w:r>
+            <w:r>
+              <w:rPr>
+                <w:rFonts w:asciiTheme="minorHAnsi" w:hAnsiTheme="minorHAnsi"/>
+                <w:color w:val="auto"/>
+                <w:sz w:val="20"/>
+                <w:szCs w:val="20"/>
+              </w:rPr>
+              <w:t xml:space="preserve"> work culminated in the award for Best Asset Rehabilitation and Renewal Strategy at the National Meeting of Water and Sanitation Management Entities (ENEG 2019).</w:t>
             </w:r>
           </w:p>
           <w:p>
@@ -4591,7 +4618,25 @@
                 <w:sz w:val="20"/>
                 <w:szCs w:val="20"/>
               </w:rPr>
-              <w:t>better inform operational, maintenance and planning decisions. Provide guidance</w:t>
+              <w:t>better inform operational, maintenance and planning decisions. Provide</w:t>
+            </w:r>
+            <w:r>
+              <w:rPr>
+                <w:rFonts w:asciiTheme="minorHAnsi" w:hAnsiTheme="minorHAnsi" w:cs="Arial"/>
+                <w:color w:val="auto"/>
+                <w:sz w:val="20"/>
+                <w:szCs w:val="20"/>
+              </w:rPr>
+              <w:t>d</w:t>
+            </w:r>
+            <w:r>
+              <w:rPr>
+                <w:rFonts w:asciiTheme="minorHAnsi" w:hAnsiTheme="minorHAnsi" w:cs="Arial"/>
+                <w:color w:val="auto"/>
+                <w:sz w:val="20"/>
+                <w:szCs w:val="20"/>
+              </w:rPr>
+              <w:t xml:space="preserve"> guidance</w:t>
             </w:r>
             <w:r>
               <w:rPr>
@@ -4671,7 +4716,25 @@
                 <w:sz w:val="20"/>
                 <w:szCs w:val="20"/>
               </w:rPr>
-              <w:t xml:space="preserve">Disclose and </w:t>
+              <w:t>Disclose</w:t>
+            </w:r>
+            <w:r>
+              <w:rPr>
+                <w:rFonts w:asciiTheme="minorHAnsi" w:hAnsiTheme="minorHAnsi"/>
+                <w:color w:val="auto"/>
+                <w:sz w:val="20"/>
+                <w:szCs w:val="20"/>
+              </w:rPr>
+              <w:t>d</w:t>
+            </w:r>
+            <w:r>
+              <w:rPr>
+                <w:rFonts w:asciiTheme="minorHAnsi" w:hAnsiTheme="minorHAnsi"/>
+                <w:color w:val="auto"/>
+                <w:sz w:val="20"/>
+                <w:szCs w:val="20"/>
+              </w:rPr>
+              <w:t xml:space="preserve"> and </w:t>
             </w:r>
             <w:proofErr w:type="spellStart"/>
             <w:r>
@@ -4681,7 +4744,16 @@
                 <w:sz w:val="20"/>
                 <w:szCs w:val="20"/>
               </w:rPr>
-              <w:t>analyzing</w:t>
+              <w:t>analyz</w:t>
+            </w:r>
+            <w:r>
+              <w:rPr>
+                <w:rFonts w:asciiTheme="minorHAnsi" w:hAnsiTheme="minorHAnsi"/>
+                <w:color w:val="auto"/>
+                <w:sz w:val="20"/>
+                <w:szCs w:val="20"/>
+              </w:rPr>
+              <w:t>ed</w:t>
             </w:r>
             <w:proofErr w:type="spellEnd"/>
             <w:r>
@@ -4725,7 +4797,25 @@
                 <w:sz w:val="20"/>
                 <w:szCs w:val="20"/>
               </w:rPr>
-              <w:t>Undertake technical due diligence on proposed investments, including risk allocation, and set out the rationale for the investments in the context of cost savings and output requirements.</w:t>
+              <w:t>Undert</w:t>
+            </w:r>
+            <w:r>
+              <w:rPr>
+                <w:rFonts w:asciiTheme="minorHAnsi" w:hAnsiTheme="minorHAnsi"/>
+                <w:color w:val="auto"/>
+                <w:sz w:val="20"/>
+                <w:szCs w:val="20"/>
+              </w:rPr>
+              <w:t>ook</w:t>
+            </w:r>
+            <w:r>
+              <w:rPr>
+                <w:rFonts w:asciiTheme="minorHAnsi" w:hAnsiTheme="minorHAnsi"/>
+                <w:color w:val="auto"/>
+                <w:sz w:val="20"/>
+                <w:szCs w:val="20"/>
+              </w:rPr>
+              <w:t xml:space="preserve"> technical due diligence on proposed investments, including risk allocation, and set out the rationale for the investments in the context of cost savings and output requirements.</w:t>
             </w:r>
           </w:p>
           <w:p>
@@ -5238,7 +5328,25 @@
                 <w:sz w:val="20"/>
                 <w:szCs w:val="20"/>
               </w:rPr>
-              <w:t xml:space="preserve">identify the </w:t>
+              <w:t>identif</w:t>
+            </w:r>
+            <w:r>
+              <w:rPr>
+                <w:rFonts w:asciiTheme="minorHAnsi" w:hAnsiTheme="minorHAnsi"/>
+                <w:color w:val="auto"/>
+                <w:sz w:val="20"/>
+                <w:szCs w:val="20"/>
+              </w:rPr>
+              <w:t>ied</w:t>
+            </w:r>
+            <w:r>
+              <w:rPr>
+                <w:rFonts w:asciiTheme="minorHAnsi" w:hAnsiTheme="minorHAnsi"/>
+                <w:color w:val="auto"/>
+                <w:sz w:val="20"/>
+                <w:szCs w:val="20"/>
+              </w:rPr>
+              <w:t xml:space="preserve"> the </w:t>
             </w:r>
             <w:r>
               <w:rPr>
@@ -5925,7 +6033,18 @@
                 <w:sz w:val="20"/>
                 <w:szCs w:val="20"/>
               </w:rPr>
-              <w:t>Successfully comply with contract specifications of the project of a large Water Treatment Plant, the Barrow Water Treatment Works</w:t>
+              <w:t>Successfully complied</w:t>
+            </w:r>
+            <w:bookmarkStart w:id="0" w:name="_GoBack"/>
+            <w:bookmarkEnd w:id="0"/>
+            <w:r>
+              <w:rPr>
+                <w:rFonts w:asciiTheme="minorHAnsi" w:hAnsiTheme="minorHAnsi"/>
+                <w:color w:val="auto"/>
+                <w:sz w:val="20"/>
+                <w:szCs w:val="20"/>
+              </w:rPr>
+              <w:t xml:space="preserve"> with contract specifications of the project of a large Water Treatment Plant, the Barrow Water Treatment Works</w:t>
             </w:r>
             <w:r>
               <w:rPr>
@@ -7643,8 +7762,6 @@
                 <w:szCs w:val="20"/>
               </w:rPr>
             </w:pPr>
-            <w:bookmarkStart w:id="0" w:name="_GoBack"/>
-            <w:bookmarkEnd w:id="0"/>
           </w:p>
           <w:p>
             <w:pPr>

--- a/CV_Regina_Casimiro_2025november15.docx
+++ b/CV_Regina_Casimiro_2025november15.docx
@@ -2408,6 +2408,17 @@
                 <w:sz w:val="20"/>
                 <w:szCs w:val="20"/>
               </w:rPr>
+              <w:t xml:space="preserve"> </w:t>
+            </w:r>
+            <w:r>
+              <w:rPr>
+                <w:rFonts w:asciiTheme="minorHAnsi" w:hAnsiTheme="minorHAnsi"/>
+                <w:b/>
+                <w:iCs/>
+                <w:color w:val="auto"/>
+                <w:sz w:val="20"/>
+                <w:szCs w:val="20"/>
+              </w:rPr>
               <w:t>Independent Consultant and Municipal Engineer</w:t>
             </w:r>
           </w:p>
@@ -2580,7 +2591,6 @@
                 <w:lang w:val="en"/>
               </w:rPr>
             </w:pPr>
-            <w:proofErr w:type="spellStart"/>
             <w:r>
               <w:rPr>
                 <w:rFonts w:asciiTheme="minorHAnsi" w:hAnsiTheme="minorHAnsi"/>
@@ -2589,18 +2599,7 @@
                 <w:szCs w:val="20"/>
                 <w:lang w:val="en"/>
               </w:rPr>
-              <w:t>Analyzed</w:t>
-            </w:r>
-            <w:proofErr w:type="spellEnd"/>
-            <w:r>
-              <w:rPr>
-                <w:rFonts w:asciiTheme="minorHAnsi" w:hAnsiTheme="minorHAnsi"/>
-                <w:color w:val="auto"/>
-                <w:sz w:val="20"/>
-                <w:szCs w:val="20"/>
-                <w:lang w:val="en"/>
-              </w:rPr>
-              <w:t xml:space="preserve"> the status quo situation and proposed a strategy for the implementation of smart water meters;</w:t>
+              <w:t>Analyzed the status quo situation and proposed a strategy for the implementation of smart water meters;</w:t>
             </w:r>
           </w:p>
           <w:p>
@@ -2735,6 +2734,21 @@
                 <w:lang w:eastAsia="pt-PT" w:bidi="ar-SA"/>
               </w:rPr>
             </w:pPr>
+            <w:r>
+              <w:rPr>
+                <w:rFonts w:asciiTheme="minorHAnsi" w:hAnsiTheme="minorHAnsi"/>
+                <w:b/>
+                <w:iCs/>
+                <w:noProof/>
+                <w:color w:val="auto"/>
+                <w:sz w:val="20"/>
+                <w:szCs w:val="20"/>
+                <w:lang w:eastAsia="pt-PT" w:bidi="ar-SA"/>
+              </w:rPr>
+              <w:t xml:space="preserve"> </w:t>
+            </w:r>
+            <w:bookmarkStart w:id="0" w:name="_GoBack"/>
+            <w:bookmarkEnd w:id="0"/>
             <w:r>
               <w:rPr>
                 <w:rFonts w:asciiTheme="minorHAnsi" w:hAnsiTheme="minorHAnsi"/>
@@ -6035,8 +6049,6 @@
               </w:rPr>
               <w:t>Successfully complied</w:t>
             </w:r>
-            <w:bookmarkStart w:id="0" w:name="_GoBack"/>
-            <w:bookmarkEnd w:id="0"/>
             <w:r>
               <w:rPr>
                 <w:rFonts w:asciiTheme="minorHAnsi" w:hAnsiTheme="minorHAnsi"/>
@@ -10155,6 +10167,7 @@
   <w:style w:type="character" w:default="1" w:styleId="Tipodeletrapredefinidodopargrafo">
     <w:name w:val="Default Paragraph Font"/>
     <w:uiPriority w:val="1"/>
+    <w:semiHidden/>
     <w:unhideWhenUsed/>
   </w:style>
   <w:style w:type="table" w:default="1" w:styleId="Tabelanormal">

--- a/CV_Regina_Casimiro_2025november15.docx
+++ b/CV_Regina_Casimiro_2025november15.docx
@@ -2532,7 +2532,18 @@
                 <w:szCs w:val="20"/>
                 <w:lang w:val="pt-PT"/>
               </w:rPr>
-              <w:t xml:space="preserve">          Câmara Municipal de Loulé (Portugal)</w:t>
+              <w:t xml:space="preserve">     </w:t>
+            </w:r>
+            <w:r>
+              <w:rPr>
+                <w:rFonts w:asciiTheme="minorHAnsi" w:hAnsiTheme="minorHAnsi"/>
+                <w:iCs/>
+                <w:color w:val="auto"/>
+                <w:sz w:val="20"/>
+                <w:szCs w:val="20"/>
+                <w:lang w:val="pt-PT"/>
+              </w:rPr>
+              <w:t>Câmara Municipal de Loulé (Portugal)</w:t>
             </w:r>
           </w:p>
         </w:tc>
@@ -2747,8 +2758,6 @@
               </w:rPr>
               <w:t xml:space="preserve"> </w:t>
             </w:r>
-            <w:bookmarkStart w:id="0" w:name="_GoBack"/>
-            <w:bookmarkEnd w:id="0"/>
             <w:r>
               <w:rPr>
                 <w:rFonts w:asciiTheme="minorHAnsi" w:hAnsiTheme="minorHAnsi"/>
@@ -2928,6 +2937,18 @@
                 <w:color w:val="auto"/>
                 <w:sz w:val="20"/>
                 <w:szCs w:val="20"/>
+                <w:lang w:eastAsia="pt-PT" w:bidi="ar-SA"/>
+              </w:rPr>
+              <w:t xml:space="preserve">  </w:t>
+            </w:r>
+            <w:r>
+              <w:rPr>
+                <w:rFonts w:asciiTheme="minorHAnsi" w:hAnsiTheme="minorHAnsi"/>
+                <w:iCs/>
+                <w:noProof/>
+                <w:color w:val="auto"/>
+                <w:sz w:val="20"/>
+                <w:szCs w:val="20"/>
                 <w:lang w:val="en-US" w:eastAsia="pt-PT" w:bidi="ar-SA"/>
               </w:rPr>
               <w:t>INFRALOBO (Portugal)</w:t>
@@ -3282,7 +3303,18 @@
                 <w:szCs w:val="20"/>
                 <w:lang w:val="pt-PT"/>
               </w:rPr>
-              <w:t xml:space="preserve">          </w:t>
+              <w:t xml:space="preserve">     </w:t>
+            </w:r>
+            <w:r>
+              <w:rPr>
+                <w:rFonts w:asciiTheme="minorHAnsi" w:hAnsiTheme="minorHAnsi"/>
+                <w:iCs/>
+                <w:color w:val="auto"/>
+                <w:sz w:val="20"/>
+                <w:szCs w:val="20"/>
+                <w:lang w:val="pt-PT"/>
+              </w:rPr>
+              <w:t xml:space="preserve">    </w:t>
             </w:r>
             <w:r>
               <w:rPr>
@@ -4530,7 +4562,18 @@
                 <w:szCs w:val="20"/>
                 <w:lang w:val="pt-PT"/>
               </w:rPr>
-              <w:t xml:space="preserve">          </w:t>
+              <w:t xml:space="preserve">       </w:t>
+            </w:r>
+            <w:r>
+              <w:rPr>
+                <w:rFonts w:asciiTheme="minorHAnsi" w:hAnsiTheme="minorHAnsi"/>
+                <w:iCs/>
+                <w:color w:val="auto"/>
+                <w:sz w:val="20"/>
+                <w:szCs w:val="20"/>
+                <w:lang w:val="pt-PT"/>
+              </w:rPr>
+              <w:t xml:space="preserve">  </w:t>
             </w:r>
             <w:r>
               <w:rPr>
@@ -5103,7 +5146,17 @@
                 <w:sz w:val="20"/>
                 <w:szCs w:val="20"/>
               </w:rPr>
-              <w:t xml:space="preserve">           </w:t>
+              <w:t xml:space="preserve">      </w:t>
+            </w:r>
+            <w:r>
+              <w:rPr>
+                <w:rFonts w:asciiTheme="minorHAnsi" w:hAnsiTheme="minorHAnsi"/>
+                <w:iCs/>
+                <w:color w:val="auto"/>
+                <w:sz w:val="20"/>
+                <w:szCs w:val="20"/>
+              </w:rPr>
+              <w:t xml:space="preserve">   </w:t>
             </w:r>
             <w:r>
               <w:rPr>
@@ -5898,7 +5951,17 @@
                 <w:sz w:val="20"/>
                 <w:szCs w:val="20"/>
               </w:rPr>
-              <w:t xml:space="preserve">             </w:t>
+              <w:t xml:space="preserve">        </w:t>
+            </w:r>
+            <w:r>
+              <w:rPr>
+                <w:rFonts w:asciiTheme="minorHAnsi" w:hAnsiTheme="minorHAnsi"/>
+                <w:iCs/>
+                <w:color w:val="auto"/>
+                <w:sz w:val="20"/>
+                <w:szCs w:val="20"/>
+              </w:rPr>
+              <w:t xml:space="preserve">  </w:t>
             </w:r>
             <w:proofErr w:type="spellStart"/>
             <w:r>
@@ -6335,7 +6398,17 @@
                 <w:sz w:val="20"/>
                 <w:szCs w:val="20"/>
               </w:rPr>
-              <w:t xml:space="preserve">             </w:t>
+              <w:t xml:space="preserve">        </w:t>
+            </w:r>
+            <w:r>
+              <w:rPr>
+                <w:rFonts w:asciiTheme="minorHAnsi" w:hAnsiTheme="minorHAnsi"/>
+                <w:iCs/>
+                <w:color w:val="auto"/>
+                <w:sz w:val="20"/>
+                <w:szCs w:val="20"/>
+              </w:rPr>
+              <w:t xml:space="preserve">  </w:t>
             </w:r>
             <w:r>
               <w:rPr>
@@ -6703,7 +6776,18 @@
                 <w:sz w:val="20"/>
                 <w:szCs w:val="20"/>
               </w:rPr>
-              <w:t xml:space="preserve">           </w:t>
+              <w:t xml:space="preserve">     </w:t>
+            </w:r>
+            <w:bookmarkStart w:id="0" w:name="_GoBack"/>
+            <w:bookmarkEnd w:id="0"/>
+            <w:r>
+              <w:rPr>
+                <w:rFonts w:asciiTheme="minorHAnsi" w:hAnsiTheme="minorHAnsi"/>
+                <w:color w:val="auto"/>
+                <w:sz w:val="20"/>
+                <w:szCs w:val="20"/>
+              </w:rPr>
+              <w:t xml:space="preserve">    </w:t>
             </w:r>
             <w:r>
               <w:rPr>
